--- a/Documentazione/5 - TEST/TS_IT_V_0.2.docx
+++ b/Documentazione/5 - TEST/TS_IT_V_0.2.docx
@@ -1,6 +1,6 @@
 
 <file path=word/document.xml><?xml version="1.0" encoding="utf-8"?>
-<w:document xmlns:wpc="http://schemas.microsoft.com/office/word/2010/wordprocessingCanvas" xmlns:cx="http://schemas.microsoft.com/office/drawing/2014/chartex" xmlns:cx1="http://schemas.microsoft.com/office/drawing/2015/9/8/chartex" xmlns:cx2="http://schemas.microsoft.com/office/drawing/2015/10/21/chartex" xmlns:cx3="http://schemas.microsoft.com/office/drawing/2016/5/9/chartex" xmlns:cx4="http://schemas.microsoft.com/office/drawing/2016/5/10/chartex" xmlns:cx5="http://schemas.microsoft.com/office/drawing/2016/5/11/chartex" xmlns:cx6="http://schemas.microsoft.com/office/drawing/2016/5/12/chartex" xmlns:cx7="http://schemas.microsoft.com/office/drawing/2016/5/13/chartex" xmlns:cx8="http://schemas.microsoft.com/office/drawing/2016/5/14/chartex" xmlns:mc="http://schemas.openxmlformats.org/markup-compatibility/2006" xmlns:aink="http://schemas.microsoft.com/office/drawing/2016/ink" xmlns:am3d="http://schemas.microsoft.com/office/drawing/2017/model3d" xmlns:o="urn:schemas-microsoft-com:office:office" xmlns:r="http://schemas.openxmlformats.org/officeDocument/2006/relationships" xmlns:m="http://schemas.openxmlformats.org/officeDocument/2006/math" xmlns:v="urn:schemas-microsoft-com:vml" xmlns:wp14="http://schemas.microsoft.com/office/word/2010/wordprocessingDrawing" xmlns:wp="http://schemas.openxmlformats.org/drawingml/2006/wordprocessingDrawing" xmlns:w10="urn:schemas-microsoft-com:office:word" xmlns:w="http://schemas.openxmlformats.org/wordprocessingml/2006/main" xmlns:w14="http://schemas.microsoft.com/office/word/2010/wordml" xmlns:w15="http://schemas.microsoft.com/office/word/2012/wordml" xmlns:w16cex="http://schemas.microsoft.com/office/word/2018/wordml/cex" xmlns:w16cid="http://schemas.microsoft.com/office/word/2016/wordml/cid" xmlns:w16="http://schemas.microsoft.com/office/word/2018/wordml" xmlns:w16se="http://schemas.microsoft.com/office/word/2015/wordml/symex" xmlns:wpg="http://schemas.microsoft.com/office/word/2010/wordprocessingGroup" xmlns:wpi="http://schemas.microsoft.com/office/word/2010/wordprocessingInk" xmlns:wne="http://schemas.microsoft.com/office/word/2006/wordml" xmlns:wps="http://schemas.microsoft.com/office/word/2010/wordprocessingShape" mc:Ignorable="w14 w15 w16se w16cid w16 w16cex wp14">
+<w:document xmlns:wpc="http://schemas.microsoft.com/office/word/2010/wordprocessingCanvas" xmlns:cx="http://schemas.microsoft.com/office/drawing/2014/chartex" xmlns:cx1="http://schemas.microsoft.com/office/drawing/2015/9/8/chartex" xmlns:cx2="http://schemas.microsoft.com/office/drawing/2015/10/21/chartex" xmlns:cx3="http://schemas.microsoft.com/office/drawing/2016/5/9/chartex" xmlns:cx4="http://schemas.microsoft.com/office/drawing/2016/5/10/chartex" xmlns:cx5="http://schemas.microsoft.com/office/drawing/2016/5/11/chartex" xmlns:cx6="http://schemas.microsoft.com/office/drawing/2016/5/12/chartex" xmlns:cx7="http://schemas.microsoft.com/office/drawing/2016/5/13/chartex" xmlns:cx8="http://schemas.microsoft.com/office/drawing/2016/5/14/chartex" xmlns:mc="http://schemas.openxmlformats.org/markup-compatibility/2006" xmlns:aink="http://schemas.microsoft.com/office/drawing/2016/ink" xmlns:am3d="http://schemas.microsoft.com/office/drawing/2017/model3d" xmlns:o="urn:schemas-microsoft-com:office:office" xmlns:r="http://schemas.openxmlformats.org/officeDocument/2006/relationships" xmlns:m="http://schemas.openxmlformats.org/officeDocument/2006/math" xmlns:v="urn:schemas-microsoft-com:vml" xmlns:wp14="http://schemas.microsoft.com/office/word/2010/wordprocessingDrawing" xmlns:wp="http://schemas.openxmlformats.org/drawingml/2006/wordprocessingDrawing" xmlns:w10="urn:schemas-microsoft-com:office:word" xmlns:w="http://schemas.openxmlformats.org/wordprocessingml/2006/main" xmlns:w14="http://schemas.microsoft.com/office/word/2010/wordml" xmlns:w15="http://schemas.microsoft.com/office/word/2012/wordml" xmlns:w16cid="http://schemas.microsoft.com/office/word/2016/wordml/cid" xmlns:w16se="http://schemas.microsoft.com/office/word/2015/wordml/symex" xmlns:wpg="http://schemas.microsoft.com/office/word/2010/wordprocessingGroup" xmlns:wpi="http://schemas.microsoft.com/office/word/2010/wordprocessingInk" xmlns:wne="http://schemas.microsoft.com/office/word/2006/wordml" xmlns:wps="http://schemas.microsoft.com/office/word/2010/wordprocessingShape" mc:Ignorable="w14 w15 w16se w16cid wp14">
   <w:body>
     <w:p>
       <w:pPr>
@@ -225,6 +225,7 @@
           <w:szCs w:val="32"/>
         </w:rPr>
       </w:pPr>
+      <w:proofErr w:type="spellStart"/>
       <w:r>
         <w:rPr>
           <w:rFonts w:ascii="Garamond" w:hAnsi="Garamond"/>
@@ -234,6 +235,7 @@
         </w:rPr>
         <w:t>TutoratoSmart</w:t>
       </w:r>
+      <w:proofErr w:type="spellEnd"/>
       <w:sdt>
         <w:sdtPr>
           <w:rPr>
@@ -265,7 +267,7 @@
     </w:p>
     <w:tbl>
       <w:tblPr>
-        <w:tblpPr w:leftFromText="141" w:rightFromText="141" w:vertAnchor="text" w:horzAnchor="margin" w:tblpXSpec="right" w:tblpY="-35"/>
+        <w:tblpPr w:leftFromText="141" w:rightFromText="141" w:vertAnchor="text" w:horzAnchor="margin" w:tblpXSpec="right" w:tblpY="652"/>
         <w:tblOverlap w:val="never"/>
         <w:tblW w:w="6377" w:type="dxa"/>
         <w:tblBorders>
@@ -781,6 +783,7 @@
           <w:lang w:val="it-IT"/>
         </w:rPr>
       </w:pPr>
+      <w:proofErr w:type="spellStart"/>
       <w:r>
         <w:rPr>
           <w:rFonts w:ascii="Century Gothic" w:hAnsi="Century Gothic"/>
@@ -791,7 +794,19 @@
           <w:lang w:val="it-IT"/>
         </w:rPr>
         <w:lastRenderedPageBreak/>
-        <w:t>Revision History</w:t>
+        <w:t>Revision</w:t>
+      </w:r>
+      <w:proofErr w:type="spellEnd"/>
+      <w:r>
+        <w:rPr>
+          <w:rFonts w:ascii="Century Gothic" w:hAnsi="Century Gothic"/>
+          <w:color w:val="1F4E79"/>
+          <w:sz w:val="36"/>
+          <w:szCs w:val="36"/>
+          <w:u w:val="single"/>
+          <w:lang w:val="it-IT"/>
+        </w:rPr>
+        <w:t xml:space="preserve"> History</w:t>
       </w:r>
     </w:p>
     <w:tbl>
@@ -1007,8 +1022,30 @@
               <w:rPr>
                 <w:sz w:val="22"/>
               </w:rPr>
-              <w:t>Definizione introduzione, scelta della tecnica di test di integrazione, definizioni di pass/fail criteria</w:t>
-            </w:r>
+              <w:t>Definizione introduzione, scelta della tecnica di test di integrazione, definizioni di pass/</w:t>
+            </w:r>
+            <w:proofErr w:type="spellStart"/>
+            <w:r>
+              <w:rPr>
+                <w:sz w:val="22"/>
+              </w:rPr>
+              <w:t>fail</w:t>
+            </w:r>
+            <w:proofErr w:type="spellEnd"/>
+            <w:r>
+              <w:rPr>
+                <w:sz w:val="22"/>
+              </w:rPr>
+              <w:t xml:space="preserve"> </w:t>
+            </w:r>
+            <w:proofErr w:type="spellStart"/>
+            <w:r>
+              <w:rPr>
+                <w:sz w:val="22"/>
+              </w:rPr>
+              <w:t>criteria</w:t>
+            </w:r>
+            <w:proofErr w:type="spellEnd"/>
           </w:p>
         </w:tc>
         <w:tc>
@@ -1105,8 +1142,16 @@
               <w:rPr>
                 <w:sz w:val="22"/>
               </w:rPr>
-              <w:t>Revisione IntegrationTest</w:t>
-            </w:r>
+              <w:t xml:space="preserve">Revisione </w:t>
+            </w:r>
+            <w:proofErr w:type="spellStart"/>
+            <w:r>
+              <w:rPr>
+                <w:sz w:val="22"/>
+              </w:rPr>
+              <w:t>IntegrationTest</w:t>
+            </w:r>
+            <w:proofErr w:type="spellEnd"/>
           </w:p>
         </w:tc>
         <w:tc>
@@ -2030,16 +2075,6 @@
           <w:lang w:val="en-US" w:eastAsia="ja-JP"/>
         </w:rPr>
       </w:pPr>
-      <w:bookmarkStart w:id="1" w:name="_GoBack"/>
-      <w:bookmarkEnd w:id="1"/>
-    </w:p>
-    <w:p>
-      <w:pPr>
-        <w:spacing w:after="61" w:line="240" w:lineRule="auto"/>
-        <w:rPr>
-          <w:lang w:val="en-US" w:eastAsia="ja-JP"/>
-        </w:rPr>
-      </w:pPr>
     </w:p>
     <w:p>
       <w:pPr>
@@ -2296,18 +2331,21 @@
           <w:u w:val="single"/>
         </w:rPr>
       </w:pPr>
-      <w:bookmarkStart w:id="2" w:name="_Toc436918708"/>
-      <w:bookmarkStart w:id="3" w:name="_Toc29645264"/>
+      <w:bookmarkStart w:id="1" w:name="_Toc436918708"/>
+      <w:bookmarkStart w:id="2" w:name="_Toc29645264"/>
+      <w:proofErr w:type="spellStart"/>
       <w:r>
         <w:rPr>
           <w:rFonts w:ascii="Century Gothic" w:hAnsi="Century Gothic"/>
           <w:color w:val="1F4E79"/>
           <w:u w:val="single"/>
         </w:rPr>
+        <w:lastRenderedPageBreak/>
         <w:t>Introduzione</w:t>
       </w:r>
+      <w:bookmarkEnd w:id="1"/>
       <w:bookmarkEnd w:id="2"/>
-      <w:bookmarkEnd w:id="3"/>
+      <w:proofErr w:type="spellEnd"/>
     </w:p>
     <w:p>
       <w:pPr>
@@ -2425,8 +2463,18 @@
           <w:sz w:val="24"/>
           <w:szCs w:val="24"/>
         </w:rPr>
-        <w:t>Questo documento ha il compito di identificare la strategia di testing di integrazione per il sistema TutoratoSmart</w:t>
-      </w:r>
+        <w:t xml:space="preserve">Questo documento ha il compito di identificare la strategia di testing di integrazione per il sistema </w:t>
+      </w:r>
+      <w:proofErr w:type="spellStart"/>
+      <w:r>
+        <w:rPr>
+          <w:rFonts w:ascii="Garamond" w:hAnsi="Garamond"/>
+          <w:sz w:val="24"/>
+          <w:szCs w:val="24"/>
+        </w:rPr>
+        <w:t>TutoratoSmart</w:t>
+      </w:r>
+      <w:proofErr w:type="spellEnd"/>
       <w:r>
         <w:rPr>
           <w:rFonts w:ascii="Garamond" w:hAnsi="Garamond"/>
@@ -2465,8 +2513,8 @@
           <w:lang w:val="it-IT"/>
         </w:rPr>
       </w:pPr>
-      <w:bookmarkStart w:id="4" w:name="_Toc436918709"/>
-      <w:bookmarkStart w:id="5" w:name="_Toc29645265"/>
+      <w:bookmarkStart w:id="3" w:name="_Toc436918709"/>
+      <w:bookmarkStart w:id="4" w:name="_Toc29645265"/>
       <w:r>
         <w:rPr>
           <w:rFonts w:ascii="Century Gothic" w:hAnsi="Century Gothic"/>
@@ -2476,8 +2524,8 @@
         </w:rPr>
         <w:t>Riferimenti</w:t>
       </w:r>
+      <w:bookmarkEnd w:id="3"/>
       <w:bookmarkEnd w:id="4"/>
-      <w:bookmarkEnd w:id="5"/>
       <w:r>
         <w:rPr>
           <w:rFonts w:ascii="Century Gothic" w:hAnsi="Century Gothic"/>
@@ -2506,6 +2554,7 @@
         </w:rPr>
         <w:t xml:space="preserve">Per verificare la corretta integrazione dei sottosistemi del sistema </w:t>
       </w:r>
+      <w:proofErr w:type="spellStart"/>
       <w:r>
         <w:rPr>
           <w:rFonts w:ascii="Garamond" w:hAnsi="Garamond"/>
@@ -2513,7 +2562,17 @@
           <w:sz w:val="24"/>
           <w:szCs w:val="24"/>
         </w:rPr>
-        <w:t xml:space="preserve">TutoratoSmart </w:t>
+        <w:t>TutoratoSmart</w:t>
+      </w:r>
+      <w:proofErr w:type="spellEnd"/>
+      <w:r>
+        <w:rPr>
+          <w:rFonts w:ascii="Garamond" w:hAnsi="Garamond"/>
+          <w:b/>
+          <w:sz w:val="24"/>
+          <w:szCs w:val="24"/>
+        </w:rPr>
+        <w:t xml:space="preserve"> </w:t>
       </w:r>
       <w:r>
         <w:rPr>
@@ -2593,7 +2652,7 @@
           <w:lang w:val="it-IT"/>
         </w:rPr>
       </w:pPr>
-      <w:bookmarkStart w:id="6" w:name="_Toc29645266"/>
+      <w:bookmarkStart w:id="5" w:name="_Toc29645266"/>
       <w:r>
         <w:rPr>
           <w:rFonts w:ascii="Century Gothic" w:hAnsi="Century Gothic"/>
@@ -2603,7 +2662,7 @@
         </w:rPr>
         <w:t>Test di Integrazione</w:t>
       </w:r>
-      <w:bookmarkEnd w:id="6"/>
+      <w:bookmarkEnd w:id="5"/>
     </w:p>
     <w:p>
       <w:pPr>
@@ -2616,10 +2675,10 @@
           <w:lang w:val="it-IT"/>
         </w:rPr>
       </w:pPr>
-      <w:bookmarkStart w:id="7" w:name="h.3s1ardl125ne" w:colFirst="0" w:colLast="0"/>
-      <w:bookmarkStart w:id="8" w:name="_Toc436918710"/>
-      <w:bookmarkStart w:id="9" w:name="_Toc29645267"/>
-      <w:bookmarkEnd w:id="7"/>
+      <w:bookmarkStart w:id="6" w:name="h.3s1ardl125ne" w:colFirst="0" w:colLast="0"/>
+      <w:bookmarkStart w:id="7" w:name="_Toc436918710"/>
+      <w:bookmarkStart w:id="8" w:name="_Toc29645267"/>
+      <w:bookmarkEnd w:id="6"/>
       <w:r>
         <w:rPr>
           <w:rFonts w:ascii="Garamond" w:hAnsi="Garamond"/>
@@ -2628,8 +2687,229 @@
         </w:rPr>
         <w:t>3.1 Approccio di Integration Testing</w:t>
       </w:r>
+      <w:bookmarkEnd w:id="7"/>
       <w:bookmarkEnd w:id="8"/>
+    </w:p>
+    <w:p>
+      <w:pPr>
+        <w:spacing w:after="61" w:line="240" w:lineRule="auto"/>
+        <w:jc w:val="both"/>
+        <w:rPr>
+          <w:rFonts w:ascii="Garamond" w:hAnsi="Garamond"/>
+          <w:sz w:val="24"/>
+          <w:szCs w:val="24"/>
+        </w:rPr>
+      </w:pPr>
+      <w:bookmarkStart w:id="9" w:name="_Hlk27663363"/>
+      <w:r>
+        <w:rPr>
+          <w:rFonts w:ascii="Garamond" w:hAnsi="Garamond"/>
+          <w:sz w:val="24"/>
+          <w:szCs w:val="24"/>
+        </w:rPr>
+        <w:t xml:space="preserve">La strategia adottata per il testing di integrazione è quella di tipo “Bottom-up” la cui strategia prevede che i sottosistemi </w:t>
+      </w:r>
+      <w:r>
+        <w:rPr>
+          <w:rFonts w:ascii="Garamond" w:hAnsi="Garamond"/>
+          <w:sz w:val="24"/>
+          <w:szCs w:val="24"/>
+        </w:rPr>
+        <w:t>nel</w:t>
+      </w:r>
+      <w:r>
+        <w:rPr>
+          <w:rFonts w:ascii="Garamond" w:hAnsi="Garamond"/>
+          <w:sz w:val="24"/>
+          <w:szCs w:val="24"/>
+        </w:rPr>
+        <w:t xml:space="preserve"> </w:t>
+      </w:r>
+      <w:proofErr w:type="spellStart"/>
+      <w:r>
+        <w:rPr>
+          <w:rFonts w:ascii="Garamond" w:hAnsi="Garamond"/>
+          <w:sz w:val="24"/>
+          <w:szCs w:val="24"/>
+        </w:rPr>
+        <w:t>layer</w:t>
+      </w:r>
+      <w:proofErr w:type="spellEnd"/>
+      <w:r>
+        <w:rPr>
+          <w:rFonts w:ascii="Garamond" w:hAnsi="Garamond"/>
+          <w:sz w:val="24"/>
+          <w:szCs w:val="24"/>
+        </w:rPr>
+        <w:t xml:space="preserve"> più</w:t>
+      </w:r>
+      <w:r>
+        <w:rPr>
+          <w:rFonts w:ascii="Garamond" w:hAnsi="Garamond"/>
+          <w:sz w:val="24"/>
+          <w:szCs w:val="24"/>
+        </w:rPr>
+        <w:t xml:space="preserve"> in</w:t>
+      </w:r>
+      <w:r>
+        <w:rPr>
+          <w:rFonts w:ascii="Garamond" w:hAnsi="Garamond"/>
+          <w:sz w:val="24"/>
+          <w:szCs w:val="24"/>
+        </w:rPr>
+        <w:t xml:space="preserve"> basso della gerarchia dopo essere stat</w:t>
+      </w:r>
+      <w:r>
+        <w:rPr>
+          <w:rFonts w:ascii="Garamond" w:hAnsi="Garamond"/>
+          <w:sz w:val="24"/>
+          <w:szCs w:val="24"/>
+        </w:rPr>
+        <w:t>i</w:t>
+      </w:r>
+      <w:r>
+        <w:rPr>
+          <w:rFonts w:ascii="Garamond" w:hAnsi="Garamond"/>
+          <w:sz w:val="24"/>
+          <w:szCs w:val="24"/>
+        </w:rPr>
+        <w:t xml:space="preserve"> testat</w:t>
+      </w:r>
+      <w:r>
+        <w:rPr>
+          <w:rFonts w:ascii="Garamond" w:hAnsi="Garamond"/>
+          <w:sz w:val="24"/>
+          <w:szCs w:val="24"/>
+        </w:rPr>
+        <w:t>i</w:t>
+      </w:r>
+      <w:r>
+        <w:rPr>
+          <w:rFonts w:ascii="Garamond" w:hAnsi="Garamond"/>
+          <w:sz w:val="24"/>
+          <w:szCs w:val="24"/>
+        </w:rPr>
+        <w:t xml:space="preserve"> individualmente</w:t>
+      </w:r>
+      <w:r>
+        <w:rPr>
+          <w:rFonts w:ascii="Garamond" w:hAnsi="Garamond"/>
+          <w:sz w:val="24"/>
+          <w:szCs w:val="24"/>
+        </w:rPr>
+        <w:t xml:space="preserve">, </w:t>
+      </w:r>
+      <w:r>
+        <w:rPr>
+          <w:rFonts w:ascii="Garamond" w:hAnsi="Garamond"/>
+          <w:sz w:val="24"/>
+          <w:szCs w:val="24"/>
+        </w:rPr>
+        <w:t>veng</w:t>
+      </w:r>
+      <w:r>
+        <w:rPr>
+          <w:rFonts w:ascii="Garamond" w:hAnsi="Garamond"/>
+          <w:sz w:val="24"/>
+          <w:szCs w:val="24"/>
+        </w:rPr>
+        <w:t>a</w:t>
+      </w:r>
+      <w:r>
+        <w:rPr>
+          <w:rFonts w:ascii="Garamond" w:hAnsi="Garamond"/>
+          <w:sz w:val="24"/>
+          <w:szCs w:val="24"/>
+        </w:rPr>
+        <w:t>no testati congiuntamente ai</w:t>
+      </w:r>
+      <w:r>
+        <w:rPr>
+          <w:rFonts w:ascii="Garamond" w:hAnsi="Garamond"/>
+          <w:sz w:val="24"/>
+          <w:szCs w:val="24"/>
+        </w:rPr>
+        <w:t xml:space="preserve"> sottosistemi nel</w:t>
+      </w:r>
+      <w:r>
+        <w:rPr>
+          <w:rFonts w:ascii="Garamond" w:hAnsi="Garamond"/>
+          <w:sz w:val="24"/>
+          <w:szCs w:val="24"/>
+        </w:rPr>
+        <w:t xml:space="preserve"> </w:t>
+      </w:r>
+      <w:proofErr w:type="spellStart"/>
+      <w:r>
+        <w:rPr>
+          <w:rFonts w:ascii="Garamond" w:hAnsi="Garamond"/>
+          <w:sz w:val="24"/>
+          <w:szCs w:val="24"/>
+        </w:rPr>
+        <w:t>layer</w:t>
+      </w:r>
+      <w:proofErr w:type="spellEnd"/>
+      <w:r>
+        <w:rPr>
+          <w:rFonts w:ascii="Garamond" w:hAnsi="Garamond"/>
+          <w:sz w:val="24"/>
+          <w:szCs w:val="24"/>
+        </w:rPr>
+        <w:t xml:space="preserve"> di livello superiore, cioè il </w:t>
+      </w:r>
+      <w:proofErr w:type="spellStart"/>
+      <w:r>
+        <w:rPr>
+          <w:rFonts w:ascii="Garamond" w:hAnsi="Garamond"/>
+          <w:sz w:val="24"/>
+          <w:szCs w:val="24"/>
+        </w:rPr>
+        <w:t>layer</w:t>
+      </w:r>
+      <w:proofErr w:type="spellEnd"/>
+      <w:r>
+        <w:rPr>
+          <w:rFonts w:ascii="Garamond" w:hAnsi="Garamond"/>
+          <w:sz w:val="24"/>
+          <w:szCs w:val="24"/>
+        </w:rPr>
+        <w:t xml:space="preserve"> della logica; al passo successivo vengono testati i due strati sottostanti con </w:t>
+      </w:r>
+      <w:r>
+        <w:rPr>
+          <w:rFonts w:ascii="Garamond" w:hAnsi="Garamond"/>
+          <w:sz w:val="24"/>
+          <w:szCs w:val="24"/>
+        </w:rPr>
+        <w:t xml:space="preserve">il </w:t>
+      </w:r>
+      <w:proofErr w:type="spellStart"/>
+      <w:r>
+        <w:rPr>
+          <w:rFonts w:ascii="Garamond" w:hAnsi="Garamond"/>
+          <w:sz w:val="24"/>
+          <w:szCs w:val="24"/>
+        </w:rPr>
+        <w:t>layer</w:t>
+      </w:r>
+      <w:proofErr w:type="spellEnd"/>
+      <w:r>
+        <w:rPr>
+          <w:rFonts w:ascii="Garamond" w:hAnsi="Garamond"/>
+          <w:sz w:val="24"/>
+          <w:szCs w:val="24"/>
+        </w:rPr>
+        <w:t xml:space="preserve"> di presentazione.</w:t>
+      </w:r>
       <w:bookmarkEnd w:id="9"/>
+      <w:r>
+        <w:rPr>
+          <w:rFonts w:ascii="Garamond" w:hAnsi="Garamond"/>
+          <w:sz w:val="24"/>
+          <w:szCs w:val="24"/>
+        </w:rPr>
+        <w:t xml:space="preserve"> </w:t>
+      </w:r>
     </w:p>
     <w:p>
       <w:pPr>
@@ -2641,151 +2921,31 @@
           <w:szCs w:val="24"/>
         </w:rPr>
       </w:pPr>
-      <w:bookmarkStart w:id="10" w:name="_Hlk27663363"/>
-      <w:r>
-        <w:rPr>
-          <w:rFonts w:ascii="Garamond" w:hAnsi="Garamond"/>
-          <w:sz w:val="24"/>
-          <w:szCs w:val="24"/>
-        </w:rPr>
-        <w:t xml:space="preserve">La strategia adottata per il testing di integrazione è quella di tipo “Bottom-up” la cui strategia prevede che i sottosistemi </w:t>
-      </w:r>
-      <w:r>
-        <w:rPr>
-          <w:rFonts w:ascii="Garamond" w:hAnsi="Garamond"/>
-          <w:sz w:val="24"/>
-          <w:szCs w:val="24"/>
-        </w:rPr>
-        <w:t>nel</w:t>
-      </w:r>
-      <w:r>
-        <w:rPr>
-          <w:rFonts w:ascii="Garamond" w:hAnsi="Garamond"/>
-          <w:sz w:val="24"/>
-          <w:szCs w:val="24"/>
-        </w:rPr>
-        <w:t xml:space="preserve"> layer più</w:t>
-      </w:r>
-      <w:r>
-        <w:rPr>
-          <w:rFonts w:ascii="Garamond" w:hAnsi="Garamond"/>
-          <w:sz w:val="24"/>
-          <w:szCs w:val="24"/>
-        </w:rPr>
-        <w:t xml:space="preserve"> in</w:t>
-      </w:r>
-      <w:r>
-        <w:rPr>
-          <w:rFonts w:ascii="Garamond" w:hAnsi="Garamond"/>
-          <w:sz w:val="24"/>
-          <w:szCs w:val="24"/>
-        </w:rPr>
-        <w:t xml:space="preserve"> basso della gerarchia dopo essere stat</w:t>
-      </w:r>
-      <w:r>
-        <w:rPr>
-          <w:rFonts w:ascii="Garamond" w:hAnsi="Garamond"/>
-          <w:sz w:val="24"/>
-          <w:szCs w:val="24"/>
-        </w:rPr>
-        <w:t>i</w:t>
-      </w:r>
-      <w:r>
-        <w:rPr>
-          <w:rFonts w:ascii="Garamond" w:hAnsi="Garamond"/>
-          <w:sz w:val="24"/>
-          <w:szCs w:val="24"/>
-        </w:rPr>
-        <w:t xml:space="preserve"> testat</w:t>
-      </w:r>
-      <w:r>
-        <w:rPr>
-          <w:rFonts w:ascii="Garamond" w:hAnsi="Garamond"/>
-          <w:sz w:val="24"/>
-          <w:szCs w:val="24"/>
-        </w:rPr>
-        <w:t>i</w:t>
-      </w:r>
-      <w:r>
-        <w:rPr>
-          <w:rFonts w:ascii="Garamond" w:hAnsi="Garamond"/>
-          <w:sz w:val="24"/>
-          <w:szCs w:val="24"/>
-        </w:rPr>
-        <w:t xml:space="preserve"> individualmente</w:t>
-      </w:r>
-      <w:r>
-        <w:rPr>
-          <w:rFonts w:ascii="Garamond" w:hAnsi="Garamond"/>
-          <w:sz w:val="24"/>
-          <w:szCs w:val="24"/>
-        </w:rPr>
-        <w:t xml:space="preserve">, </w:t>
-      </w:r>
-      <w:r>
-        <w:rPr>
-          <w:rFonts w:ascii="Garamond" w:hAnsi="Garamond"/>
-          <w:sz w:val="24"/>
-          <w:szCs w:val="24"/>
-        </w:rPr>
-        <w:t>veng</w:t>
-      </w:r>
-      <w:r>
-        <w:rPr>
-          <w:rFonts w:ascii="Garamond" w:hAnsi="Garamond"/>
-          <w:sz w:val="24"/>
-          <w:szCs w:val="24"/>
-        </w:rPr>
-        <w:t>a</w:t>
-      </w:r>
-      <w:r>
-        <w:rPr>
-          <w:rFonts w:ascii="Garamond" w:hAnsi="Garamond"/>
-          <w:sz w:val="24"/>
-          <w:szCs w:val="24"/>
-        </w:rPr>
-        <w:t>no testati congiuntamente ai</w:t>
-      </w:r>
-      <w:r>
-        <w:rPr>
-          <w:rFonts w:ascii="Garamond" w:hAnsi="Garamond"/>
-          <w:sz w:val="24"/>
-          <w:szCs w:val="24"/>
-        </w:rPr>
-        <w:t xml:space="preserve"> sottosistemi nel</w:t>
-      </w:r>
-      <w:r>
-        <w:rPr>
-          <w:rFonts w:ascii="Garamond" w:hAnsi="Garamond"/>
-          <w:sz w:val="24"/>
-          <w:szCs w:val="24"/>
-        </w:rPr>
-        <w:t xml:space="preserve"> layer di livello superiore, cioè il layer della logica; al passo successivo vengono testati i due strati sottostanti con </w:t>
-      </w:r>
-      <w:r>
-        <w:rPr>
-          <w:rFonts w:ascii="Garamond" w:hAnsi="Garamond"/>
-          <w:sz w:val="24"/>
-          <w:szCs w:val="24"/>
-        </w:rPr>
-        <w:t>il layer</w:t>
-      </w:r>
-      <w:r>
-        <w:rPr>
-          <w:rFonts w:ascii="Garamond" w:hAnsi="Garamond"/>
-          <w:sz w:val="24"/>
-          <w:szCs w:val="24"/>
-        </w:rPr>
-        <w:t xml:space="preserve"> di presentazione.</w:t>
-      </w:r>
-      <w:bookmarkEnd w:id="10"/>
-      <w:r>
-        <w:rPr>
-          <w:rFonts w:ascii="Garamond" w:hAnsi="Garamond"/>
-          <w:sz w:val="24"/>
-          <w:szCs w:val="24"/>
-        </w:rPr>
-        <w:t xml:space="preserve"> </w:t>
+      <w:r>
+        <w:rPr>
+          <w:rFonts w:ascii="Garamond" w:hAnsi="Garamond"/>
+          <w:sz w:val="24"/>
+          <w:szCs w:val="24"/>
+        </w:rPr>
+        <w:t xml:space="preserve">La scelta dell’approccio di testing bottom-up non comporta l’utilizzo di test </w:t>
+      </w:r>
+      <w:proofErr w:type="spellStart"/>
+      <w:r>
+        <w:rPr>
+          <w:rFonts w:ascii="Garamond" w:hAnsi="Garamond"/>
+          <w:sz w:val="24"/>
+          <w:szCs w:val="24"/>
+        </w:rPr>
+        <w:t>stub</w:t>
+      </w:r>
+      <w:proofErr w:type="spellEnd"/>
+      <w:r>
+        <w:rPr>
+          <w:rFonts w:ascii="Garamond" w:hAnsi="Garamond"/>
+          <w:sz w:val="24"/>
+          <w:szCs w:val="24"/>
+        </w:rPr>
+        <w:t>, inoltre data la natura del sistema non sarà necessario l’utilizzo di test driver.</w:t>
       </w:r>
     </w:p>
     <w:p>
@@ -2804,26 +2964,43 @@
           <w:sz w:val="24"/>
           <w:szCs w:val="24"/>
         </w:rPr>
-        <w:t>La scelta dell’approccio di testing bottom-up non comporta l’utilizzo di test stub, inoltre data la natura del sistema non sarà necessario l’utilizzo di test driver.</w:t>
-      </w:r>
-    </w:p>
-    <w:p>
-      <w:pPr>
-        <w:spacing w:after="61" w:line="240" w:lineRule="auto"/>
-        <w:jc w:val="both"/>
-        <w:rPr>
-          <w:rFonts w:ascii="Garamond" w:hAnsi="Garamond"/>
-          <w:sz w:val="24"/>
-          <w:szCs w:val="24"/>
-        </w:rPr>
-      </w:pPr>
-      <w:r>
-        <w:rPr>
-          <w:rFonts w:ascii="Garamond" w:hAnsi="Garamond"/>
-          <w:sz w:val="24"/>
-          <w:szCs w:val="24"/>
-        </w:rPr>
-        <w:t>Infatti per testare il layer dei dati è sufficiente l’esecuzione delle query e la visualizzazione dei risultati; per testare il layer di logica è sufficiente l’esecuzione dei metodi implementati.</w:t>
+        <w:t xml:space="preserve">Infatti per testare il </w:t>
+      </w:r>
+      <w:proofErr w:type="spellStart"/>
+      <w:r>
+        <w:rPr>
+          <w:rFonts w:ascii="Garamond" w:hAnsi="Garamond"/>
+          <w:sz w:val="24"/>
+          <w:szCs w:val="24"/>
+        </w:rPr>
+        <w:t>layer</w:t>
+      </w:r>
+      <w:proofErr w:type="spellEnd"/>
+      <w:r>
+        <w:rPr>
+          <w:rFonts w:ascii="Garamond" w:hAnsi="Garamond"/>
+          <w:sz w:val="24"/>
+          <w:szCs w:val="24"/>
+        </w:rPr>
+        <w:t xml:space="preserve"> dei dati è sufficiente l’esecuzione delle query e la visualizzazione dei risultati; per testare il </w:t>
+      </w:r>
+      <w:proofErr w:type="spellStart"/>
+      <w:r>
+        <w:rPr>
+          <w:rFonts w:ascii="Garamond" w:hAnsi="Garamond"/>
+          <w:sz w:val="24"/>
+          <w:szCs w:val="24"/>
+        </w:rPr>
+        <w:t>layer</w:t>
+      </w:r>
+      <w:proofErr w:type="spellEnd"/>
+      <w:r>
+        <w:rPr>
+          <w:rFonts w:ascii="Garamond" w:hAnsi="Garamond"/>
+          <w:sz w:val="24"/>
+          <w:szCs w:val="24"/>
+        </w:rPr>
+        <w:t xml:space="preserve"> di logica è sufficiente l’esecuzione dei metodi implementati.</w:t>
       </w:r>
     </w:p>
     <w:p>
@@ -2847,7 +3024,7 @@
           <w:lang w:val="it-IT"/>
         </w:rPr>
       </w:pPr>
-      <w:bookmarkStart w:id="11" w:name="_Toc29645268"/>
+      <w:bookmarkStart w:id="10" w:name="_Toc29645268"/>
       <w:r>
         <w:rPr>
           <w:rFonts w:ascii="Garamond" w:hAnsi="Garamond"/>
@@ -2856,7 +3033,7 @@
         </w:rPr>
         <w:t>3.2 Componenti da testare</w:t>
       </w:r>
-      <w:bookmarkEnd w:id="11"/>
+      <w:bookmarkEnd w:id="10"/>
       <w:r>
         <w:rPr>
           <w:rFonts w:ascii="Garamond" w:hAnsi="Garamond"/>
@@ -2974,7 +3151,25 @@
           <w:sz w:val="24"/>
           <w:szCs w:val="24"/>
         </w:rPr>
-        <w:t xml:space="preserve">Per quanto riguarda il Logic Layer, le componenti da testare sono: </w:t>
+        <w:t xml:space="preserve">Per quanto riguarda il </w:t>
+      </w:r>
+      <w:proofErr w:type="spellStart"/>
+      <w:r>
+        <w:rPr>
+          <w:rFonts w:ascii="Garamond" w:hAnsi="Garamond"/>
+          <w:sz w:val="24"/>
+          <w:szCs w:val="24"/>
+        </w:rPr>
+        <w:t>Logic</w:t>
+      </w:r>
+      <w:proofErr w:type="spellEnd"/>
+      <w:r>
+        <w:rPr>
+          <w:rFonts w:ascii="Garamond" w:hAnsi="Garamond"/>
+          <w:sz w:val="24"/>
+          <w:szCs w:val="24"/>
+        </w:rPr>
+        <w:t xml:space="preserve"> Layer, le componenti da testare sono: </w:t>
       </w:r>
     </w:p>
     <w:p>
@@ -2991,13 +3186,41 @@
           <w:szCs w:val="24"/>
         </w:rPr>
       </w:pPr>
+      <w:proofErr w:type="spellStart"/>
       <w:r>
         <w:rPr>
           <w:rFonts w:ascii="Garamond" w:hAnsi="Garamond"/>
           <w:color w:val="auto"/>
           <w:szCs w:val="24"/>
         </w:rPr>
-        <w:t>Richieste Tutorato;</w:t>
+        <w:t>Richieste</w:t>
+      </w:r>
+      <w:proofErr w:type="spellEnd"/>
+      <w:r>
+        <w:rPr>
+          <w:rFonts w:ascii="Garamond" w:hAnsi="Garamond"/>
+          <w:color w:val="auto"/>
+          <w:szCs w:val="24"/>
+        </w:rPr>
+        <w:t xml:space="preserve"> </w:t>
+      </w:r>
+      <w:proofErr w:type="spellStart"/>
+      <w:r>
+        <w:rPr>
+          <w:rFonts w:ascii="Garamond" w:hAnsi="Garamond"/>
+          <w:color w:val="auto"/>
+          <w:szCs w:val="24"/>
+        </w:rPr>
+        <w:t>Tutorato</w:t>
+      </w:r>
+      <w:proofErr w:type="spellEnd"/>
+      <w:r>
+        <w:rPr>
+          <w:rFonts w:ascii="Garamond" w:hAnsi="Garamond"/>
+          <w:color w:val="auto"/>
+          <w:szCs w:val="24"/>
+        </w:rPr>
+        <w:t>;</w:t>
       </w:r>
     </w:p>
     <w:p>
@@ -3014,14 +3237,34 @@
           <w:szCs w:val="24"/>
         </w:rPr>
       </w:pPr>
+      <w:proofErr w:type="spellStart"/>
       <w:r>
         <w:rPr>
           <w:rFonts w:ascii="Garamond" w:hAnsi="Garamond"/>
           <w:color w:val="auto"/>
           <w:szCs w:val="24"/>
         </w:rPr>
-        <w:t>Gestione Richieste</w:t>
-      </w:r>
+        <w:t>Gestione</w:t>
+      </w:r>
+      <w:proofErr w:type="spellEnd"/>
+      <w:r>
+        <w:rPr>
+          <w:rFonts w:ascii="Garamond" w:hAnsi="Garamond"/>
+          <w:color w:val="auto"/>
+          <w:szCs w:val="24"/>
+        </w:rPr>
+        <w:t xml:space="preserve"> </w:t>
+      </w:r>
+      <w:proofErr w:type="spellStart"/>
+      <w:r>
+        <w:rPr>
+          <w:rFonts w:ascii="Garamond" w:hAnsi="Garamond"/>
+          <w:color w:val="auto"/>
+          <w:szCs w:val="24"/>
+        </w:rPr>
+        <w:t>Richieste</w:t>
+      </w:r>
+      <w:proofErr w:type="spellEnd"/>
       <w:r>
         <w:rPr>
           <w:rFonts w:ascii="Garamond" w:hAnsi="Garamond"/>
@@ -3045,6 +3288,7 @@
           <w:szCs w:val="24"/>
         </w:rPr>
       </w:pPr>
+      <w:proofErr w:type="spellStart"/>
       <w:r>
         <w:rPr>
           <w:rFonts w:ascii="Garamond" w:hAnsi="Garamond"/>
@@ -3059,7 +3303,52 @@
           <w:color w:val="auto"/>
           <w:szCs w:val="24"/>
         </w:rPr>
-        <w:t>estione Attività Tutorato;</w:t>
+        <w:t>estione</w:t>
+      </w:r>
+      <w:proofErr w:type="spellEnd"/>
+      <w:r>
+        <w:rPr>
+          <w:rFonts w:ascii="Garamond" w:hAnsi="Garamond"/>
+          <w:color w:val="auto"/>
+          <w:szCs w:val="24"/>
+        </w:rPr>
+        <w:t xml:space="preserve"> </w:t>
+      </w:r>
+      <w:proofErr w:type="spellStart"/>
+      <w:r>
+        <w:rPr>
+          <w:rFonts w:ascii="Garamond" w:hAnsi="Garamond"/>
+          <w:color w:val="auto"/>
+          <w:szCs w:val="24"/>
+        </w:rPr>
+        <w:t>Attività</w:t>
+      </w:r>
+      <w:proofErr w:type="spellEnd"/>
+      <w:r>
+        <w:rPr>
+          <w:rFonts w:ascii="Garamond" w:hAnsi="Garamond"/>
+          <w:color w:val="auto"/>
+          <w:szCs w:val="24"/>
+        </w:rPr>
+        <w:t xml:space="preserve"> </w:t>
+      </w:r>
+      <w:proofErr w:type="spellStart"/>
+      <w:r>
+        <w:rPr>
+          <w:rFonts w:ascii="Garamond" w:hAnsi="Garamond"/>
+          <w:color w:val="auto"/>
+          <w:szCs w:val="24"/>
+        </w:rPr>
+        <w:t>Tutorato</w:t>
+      </w:r>
+      <w:proofErr w:type="spellEnd"/>
+      <w:r>
+        <w:rPr>
+          <w:rFonts w:ascii="Garamond" w:hAnsi="Garamond"/>
+          <w:color w:val="auto"/>
+          <w:szCs w:val="24"/>
+        </w:rPr>
+        <w:t>;</w:t>
       </w:r>
       <w:r>
         <w:rPr>
@@ -3084,41 +3373,87 @@
           <w:szCs w:val="24"/>
         </w:rPr>
       </w:pPr>
+      <w:proofErr w:type="spellStart"/>
       <w:r>
         <w:rPr>
           <w:rFonts w:ascii="Garamond" w:hAnsi="Garamond"/>
           <w:color w:val="auto"/>
           <w:szCs w:val="24"/>
         </w:rPr>
-        <w:t>Supervisione Tutorato;</w:t>
-      </w:r>
-    </w:p>
-    <w:p>
-      <w:pPr>
-        <w:spacing w:after="61" w:line="240" w:lineRule="auto"/>
-        <w:rPr>
-          <w:rFonts w:ascii="Garamond" w:hAnsi="Garamond"/>
-          <w:sz w:val="24"/>
-          <w:szCs w:val="24"/>
-        </w:rPr>
-      </w:pPr>
-    </w:p>
-    <w:p>
-      <w:pPr>
-        <w:spacing w:after="61" w:line="240" w:lineRule="auto"/>
-        <w:rPr>
-          <w:rFonts w:ascii="Garamond" w:hAnsi="Garamond"/>
-          <w:sz w:val="24"/>
-          <w:szCs w:val="24"/>
-        </w:rPr>
-      </w:pPr>
-      <w:r>
-        <w:rPr>
-          <w:rFonts w:ascii="Garamond" w:hAnsi="Garamond"/>
-          <w:sz w:val="24"/>
-          <w:szCs w:val="24"/>
-        </w:rPr>
-        <w:t>Per quanto riguarda il Presentation layer, la componente da testare è:</w:t>
+        <w:t>Supervisione</w:t>
+      </w:r>
+      <w:proofErr w:type="spellEnd"/>
+      <w:r>
+        <w:rPr>
+          <w:rFonts w:ascii="Garamond" w:hAnsi="Garamond"/>
+          <w:color w:val="auto"/>
+          <w:szCs w:val="24"/>
+        </w:rPr>
+        <w:t xml:space="preserve"> </w:t>
+      </w:r>
+      <w:proofErr w:type="spellStart"/>
+      <w:r>
+        <w:rPr>
+          <w:rFonts w:ascii="Garamond" w:hAnsi="Garamond"/>
+          <w:color w:val="auto"/>
+          <w:szCs w:val="24"/>
+        </w:rPr>
+        <w:t>Tutorato</w:t>
+      </w:r>
+      <w:proofErr w:type="spellEnd"/>
+      <w:r>
+        <w:rPr>
+          <w:rFonts w:ascii="Garamond" w:hAnsi="Garamond"/>
+          <w:color w:val="auto"/>
+          <w:szCs w:val="24"/>
+        </w:rPr>
+        <w:t>;</w:t>
+      </w:r>
+    </w:p>
+    <w:p>
+      <w:pPr>
+        <w:spacing w:after="61" w:line="240" w:lineRule="auto"/>
+        <w:rPr>
+          <w:rFonts w:ascii="Garamond" w:hAnsi="Garamond"/>
+          <w:sz w:val="24"/>
+          <w:szCs w:val="24"/>
+        </w:rPr>
+      </w:pPr>
+    </w:p>
+    <w:p>
+      <w:pPr>
+        <w:spacing w:after="61" w:line="240" w:lineRule="auto"/>
+        <w:rPr>
+          <w:rFonts w:ascii="Garamond" w:hAnsi="Garamond"/>
+          <w:sz w:val="24"/>
+          <w:szCs w:val="24"/>
+        </w:rPr>
+      </w:pPr>
+      <w:r>
+        <w:rPr>
+          <w:rFonts w:ascii="Garamond" w:hAnsi="Garamond"/>
+          <w:sz w:val="24"/>
+          <w:szCs w:val="24"/>
+        </w:rPr>
+        <w:t xml:space="preserve">Per quanto riguarda il Presentation </w:t>
+      </w:r>
+      <w:proofErr w:type="spellStart"/>
+      <w:r>
+        <w:rPr>
+          <w:rFonts w:ascii="Garamond" w:hAnsi="Garamond"/>
+          <w:sz w:val="24"/>
+          <w:szCs w:val="24"/>
+        </w:rPr>
+        <w:t>layer</w:t>
+      </w:r>
+      <w:proofErr w:type="spellEnd"/>
+      <w:r>
+        <w:rPr>
+          <w:rFonts w:ascii="Garamond" w:hAnsi="Garamond"/>
+          <w:sz w:val="24"/>
+          <w:szCs w:val="24"/>
+        </w:rPr>
+        <w:t>, la componente da testare è:</w:t>
       </w:r>
     </w:p>
     <w:p>
@@ -3136,13 +3471,23 @@
           <w:szCs w:val="24"/>
         </w:rPr>
       </w:pPr>
+      <w:proofErr w:type="spellStart"/>
       <w:r>
         <w:rPr>
           <w:rFonts w:ascii="Garamond" w:hAnsi="Garamond"/>
           <w:color w:val="auto"/>
           <w:szCs w:val="24"/>
         </w:rPr>
-        <w:t>Presentazione.</w:t>
+        <w:t>Presentazione</w:t>
+      </w:r>
+      <w:proofErr w:type="spellEnd"/>
+      <w:r>
+        <w:rPr>
+          <w:rFonts w:ascii="Garamond" w:hAnsi="Garamond"/>
+          <w:color w:val="auto"/>
+          <w:szCs w:val="24"/>
+        </w:rPr>
+        <w:t>.</w:t>
       </w:r>
     </w:p>
     <w:p>
@@ -3210,6 +3555,7 @@
         <w:rPr>
           <w:noProof/>
         </w:rPr>
+        <w:lastRenderedPageBreak/>
         <w:drawing>
           <wp:inline distT="0" distB="0" distL="0" distR="0" wp14:anchorId="0C0F5822" wp14:editId="6ED98789">
             <wp:extent cx="6115050" cy="3914775"/>
@@ -3374,8 +3720,8 @@
           <w:lang w:val="it-IT"/>
         </w:rPr>
       </w:pPr>
-      <w:bookmarkStart w:id="12" w:name="_Toc436918712"/>
-      <w:bookmarkStart w:id="13" w:name="_Toc29645269"/>
+      <w:bookmarkStart w:id="11" w:name="_Toc436918712"/>
+      <w:bookmarkStart w:id="12" w:name="_Toc29645269"/>
       <w:r>
         <w:rPr>
           <w:rFonts w:ascii="Century Gothic" w:hAnsi="Century Gothic"/>
@@ -3383,10 +3729,31 @@
           <w:u w:val="single"/>
           <w:lang w:val="it-IT"/>
         </w:rPr>
-        <w:t>Pass/Fail Criteri</w:t>
-      </w:r>
+        <w:lastRenderedPageBreak/>
+        <w:t>Pass/</w:t>
+      </w:r>
+      <w:proofErr w:type="spellStart"/>
+      <w:r>
+        <w:rPr>
+          <w:rFonts w:ascii="Century Gothic" w:hAnsi="Century Gothic"/>
+          <w:color w:val="1F4E79"/>
+          <w:u w:val="single"/>
+          <w:lang w:val="it-IT"/>
+        </w:rPr>
+        <w:t>Fail</w:t>
+      </w:r>
+      <w:proofErr w:type="spellEnd"/>
+      <w:r>
+        <w:rPr>
+          <w:rFonts w:ascii="Century Gothic" w:hAnsi="Century Gothic"/>
+          <w:color w:val="1F4E79"/>
+          <w:u w:val="single"/>
+          <w:lang w:val="it-IT"/>
+        </w:rPr>
+        <w:t xml:space="preserve"> Criteri</w:t>
+      </w:r>
+      <w:bookmarkEnd w:id="11"/>
       <w:bookmarkEnd w:id="12"/>
-      <w:bookmarkEnd w:id="13"/>
     </w:p>
     <w:p>
       <w:pPr>
@@ -3401,6 +3768,7 @@
           <w:lang w:val="it-IT"/>
         </w:rPr>
       </w:pPr>
+      <w:bookmarkStart w:id="13" w:name="_GoBack"/>
       <w:r>
         <w:rPr>
           <w:rFonts w:ascii="Garamond" w:hAnsi="Garamond"/>
@@ -3409,7 +3777,29 @@
           <w:szCs w:val="24"/>
           <w:lang w:val="it-IT"/>
         </w:rPr>
-        <w:t>Il testing ha successo se l’output osservato è diverso dall’output atteso: ciò significa che parliamo di SUCCESSO se il test individuerà una failure.</w:t>
+        <w:t xml:space="preserve">Il testing ha successo se l’output osservato è diverso dall’output atteso: ciò significa che parliamo di SUCCESSO se il test individuerà una </w:t>
+      </w:r>
+      <w:proofErr w:type="spellStart"/>
+      <w:r>
+        <w:rPr>
+          <w:rFonts w:ascii="Garamond" w:hAnsi="Garamond"/>
+          <w:color w:val="auto"/>
+          <w:sz w:val="24"/>
+          <w:szCs w:val="24"/>
+          <w:lang w:val="it-IT"/>
+        </w:rPr>
+        <w:t>failure</w:t>
+      </w:r>
+      <w:proofErr w:type="spellEnd"/>
+      <w:r>
+        <w:rPr>
+          <w:rFonts w:ascii="Garamond" w:hAnsi="Garamond"/>
+          <w:color w:val="auto"/>
+          <w:sz w:val="24"/>
+          <w:szCs w:val="24"/>
+          <w:lang w:val="it-IT"/>
+        </w:rPr>
+        <w:t>.</w:t>
       </w:r>
     </w:p>
     <w:p>
@@ -3467,6 +3857,7 @@
         </w:rPr>
         <w:t>Viceversa parliamo di FALLIMENTO se il test non riesce ad individuare un errore.</w:t>
       </w:r>
+      <w:bookmarkEnd w:id="13"/>
     </w:p>
     <w:sectPr>
       <w:headerReference w:type="default" r:id="rId11"/>
@@ -3481,7 +3872,7 @@
 </file>
 
 <file path=word/endnotes.xml><?xml version="1.0" encoding="utf-8"?>
-<w:endnotes xmlns:wpc="http://schemas.microsoft.com/office/word/2010/wordprocessingCanvas" xmlns:cx="http://schemas.microsoft.com/office/drawing/2014/chartex" xmlns:cx1="http://schemas.microsoft.com/office/drawing/2015/9/8/chartex" xmlns:cx2="http://schemas.microsoft.com/office/drawing/2015/10/21/chartex" xmlns:cx3="http://schemas.microsoft.com/office/drawing/2016/5/9/chartex" xmlns:cx4="http://schemas.microsoft.com/office/drawing/2016/5/10/chartex" xmlns:cx5="http://schemas.microsoft.com/office/drawing/2016/5/11/chartex" xmlns:cx6="http://schemas.microsoft.com/office/drawing/2016/5/12/chartex" xmlns:cx7="http://schemas.microsoft.com/office/drawing/2016/5/13/chartex" xmlns:cx8="http://schemas.microsoft.com/office/drawing/2016/5/14/chartex" xmlns:mc="http://schemas.openxmlformats.org/markup-compatibility/2006" xmlns:aink="http://schemas.microsoft.com/office/drawing/2016/ink" xmlns:am3d="http://schemas.microsoft.com/office/drawing/2017/model3d" xmlns:o="urn:schemas-microsoft-com:office:office" xmlns:r="http://schemas.openxmlformats.org/officeDocument/2006/relationships" xmlns:m="http://schemas.openxmlformats.org/officeDocument/2006/math" xmlns:v="urn:schemas-microsoft-com:vml" xmlns:wp14="http://schemas.microsoft.com/office/word/2010/wordprocessingDrawing" xmlns:wp="http://schemas.openxmlformats.org/drawingml/2006/wordprocessingDrawing" xmlns:w10="urn:schemas-microsoft-com:office:word" xmlns:w="http://schemas.openxmlformats.org/wordprocessingml/2006/main" xmlns:w14="http://schemas.microsoft.com/office/word/2010/wordml" xmlns:w15="http://schemas.microsoft.com/office/word/2012/wordml" xmlns:w16cex="http://schemas.microsoft.com/office/word/2018/wordml/cex" xmlns:w16cid="http://schemas.microsoft.com/office/word/2016/wordml/cid" xmlns:w16="http://schemas.microsoft.com/office/word/2018/wordml" xmlns:w16se="http://schemas.microsoft.com/office/word/2015/wordml/symex" xmlns:wpg="http://schemas.microsoft.com/office/word/2010/wordprocessingGroup" xmlns:wpi="http://schemas.microsoft.com/office/word/2010/wordprocessingInk" xmlns:wne="http://schemas.microsoft.com/office/word/2006/wordml" xmlns:wps="http://schemas.microsoft.com/office/word/2010/wordprocessingShape" mc:Ignorable="w14 w15 w16se w16cid w16 w16cex wp14">
+<w:endnotes xmlns:wpc="http://schemas.microsoft.com/office/word/2010/wordprocessingCanvas" xmlns:cx="http://schemas.microsoft.com/office/drawing/2014/chartex" xmlns:cx1="http://schemas.microsoft.com/office/drawing/2015/9/8/chartex" xmlns:cx2="http://schemas.microsoft.com/office/drawing/2015/10/21/chartex" xmlns:cx3="http://schemas.microsoft.com/office/drawing/2016/5/9/chartex" xmlns:cx4="http://schemas.microsoft.com/office/drawing/2016/5/10/chartex" xmlns:cx5="http://schemas.microsoft.com/office/drawing/2016/5/11/chartex" xmlns:cx6="http://schemas.microsoft.com/office/drawing/2016/5/12/chartex" xmlns:cx7="http://schemas.microsoft.com/office/drawing/2016/5/13/chartex" xmlns:cx8="http://schemas.microsoft.com/office/drawing/2016/5/14/chartex" xmlns:mc="http://schemas.openxmlformats.org/markup-compatibility/2006" xmlns:aink="http://schemas.microsoft.com/office/drawing/2016/ink" xmlns:am3d="http://schemas.microsoft.com/office/drawing/2017/model3d" xmlns:o="urn:schemas-microsoft-com:office:office" xmlns:r="http://schemas.openxmlformats.org/officeDocument/2006/relationships" xmlns:m="http://schemas.openxmlformats.org/officeDocument/2006/math" xmlns:v="urn:schemas-microsoft-com:vml" xmlns:wp14="http://schemas.microsoft.com/office/word/2010/wordprocessingDrawing" xmlns:wp="http://schemas.openxmlformats.org/drawingml/2006/wordprocessingDrawing" xmlns:w10="urn:schemas-microsoft-com:office:word" xmlns:w="http://schemas.openxmlformats.org/wordprocessingml/2006/main" xmlns:w14="http://schemas.microsoft.com/office/word/2010/wordml" xmlns:w15="http://schemas.microsoft.com/office/word/2012/wordml" xmlns:w16cid="http://schemas.microsoft.com/office/word/2016/wordml/cid" xmlns:w16se="http://schemas.microsoft.com/office/word/2015/wordml/symex" xmlns:wpg="http://schemas.microsoft.com/office/word/2010/wordprocessingGroup" xmlns:wpi="http://schemas.microsoft.com/office/word/2010/wordprocessingInk" xmlns:wne="http://schemas.microsoft.com/office/word/2006/wordml" xmlns:wps="http://schemas.microsoft.com/office/word/2010/wordprocessingShape" mc:Ignorable="w14 w15 w16se w16cid wp14">
   <w:endnote w:type="separator" w:id="-1">
     <w:p>
       <w:pPr>
@@ -3506,7 +3897,7 @@
 </file>
 
 <file path=word/footer1.xml><?xml version="1.0" encoding="utf-8"?>
-<w:ftr xmlns:wpc="http://schemas.microsoft.com/office/word/2010/wordprocessingCanvas" xmlns:cx="http://schemas.microsoft.com/office/drawing/2014/chartex" xmlns:cx1="http://schemas.microsoft.com/office/drawing/2015/9/8/chartex" xmlns:cx2="http://schemas.microsoft.com/office/drawing/2015/10/21/chartex" xmlns:cx3="http://schemas.microsoft.com/office/drawing/2016/5/9/chartex" xmlns:cx4="http://schemas.microsoft.com/office/drawing/2016/5/10/chartex" xmlns:cx5="http://schemas.microsoft.com/office/drawing/2016/5/11/chartex" xmlns:cx6="http://schemas.microsoft.com/office/drawing/2016/5/12/chartex" xmlns:cx7="http://schemas.microsoft.com/office/drawing/2016/5/13/chartex" xmlns:cx8="http://schemas.microsoft.com/office/drawing/2016/5/14/chartex" xmlns:mc="http://schemas.openxmlformats.org/markup-compatibility/2006" xmlns:aink="http://schemas.microsoft.com/office/drawing/2016/ink" xmlns:am3d="http://schemas.microsoft.com/office/drawing/2017/model3d" xmlns:o="urn:schemas-microsoft-com:office:office" xmlns:r="http://schemas.openxmlformats.org/officeDocument/2006/relationships" xmlns:m="http://schemas.openxmlformats.org/officeDocument/2006/math" xmlns:v="urn:schemas-microsoft-com:vml" xmlns:wp14="http://schemas.microsoft.com/office/word/2010/wordprocessingDrawing" xmlns:wp="http://schemas.openxmlformats.org/drawingml/2006/wordprocessingDrawing" xmlns:w10="urn:schemas-microsoft-com:office:word" xmlns:w="http://schemas.openxmlformats.org/wordprocessingml/2006/main" xmlns:w14="http://schemas.microsoft.com/office/word/2010/wordml" xmlns:w15="http://schemas.microsoft.com/office/word/2012/wordml" xmlns:w16cex="http://schemas.microsoft.com/office/word/2018/wordml/cex" xmlns:w16cid="http://schemas.microsoft.com/office/word/2016/wordml/cid" xmlns:w16="http://schemas.microsoft.com/office/word/2018/wordml" xmlns:w16se="http://schemas.microsoft.com/office/word/2015/wordml/symex" xmlns:wpg="http://schemas.microsoft.com/office/word/2010/wordprocessingGroup" xmlns:wpi="http://schemas.microsoft.com/office/word/2010/wordprocessingInk" xmlns:wne="http://schemas.microsoft.com/office/word/2006/wordml" xmlns:wps="http://schemas.microsoft.com/office/word/2010/wordprocessingShape" mc:Ignorable="w14 w15 w16se w16cid w16 w16cex wp14">
+<w:ftr xmlns:wpc="http://schemas.microsoft.com/office/word/2010/wordprocessingCanvas" xmlns:cx="http://schemas.microsoft.com/office/drawing/2014/chartex" xmlns:cx1="http://schemas.microsoft.com/office/drawing/2015/9/8/chartex" xmlns:cx2="http://schemas.microsoft.com/office/drawing/2015/10/21/chartex" xmlns:cx3="http://schemas.microsoft.com/office/drawing/2016/5/9/chartex" xmlns:cx4="http://schemas.microsoft.com/office/drawing/2016/5/10/chartex" xmlns:cx5="http://schemas.microsoft.com/office/drawing/2016/5/11/chartex" xmlns:cx6="http://schemas.microsoft.com/office/drawing/2016/5/12/chartex" xmlns:cx7="http://schemas.microsoft.com/office/drawing/2016/5/13/chartex" xmlns:cx8="http://schemas.microsoft.com/office/drawing/2016/5/14/chartex" xmlns:mc="http://schemas.openxmlformats.org/markup-compatibility/2006" xmlns:aink="http://schemas.microsoft.com/office/drawing/2016/ink" xmlns:am3d="http://schemas.microsoft.com/office/drawing/2017/model3d" xmlns:o="urn:schemas-microsoft-com:office:office" xmlns:r="http://schemas.openxmlformats.org/officeDocument/2006/relationships" xmlns:m="http://schemas.openxmlformats.org/officeDocument/2006/math" xmlns:v="urn:schemas-microsoft-com:vml" xmlns:wp14="http://schemas.microsoft.com/office/word/2010/wordprocessingDrawing" xmlns:wp="http://schemas.openxmlformats.org/drawingml/2006/wordprocessingDrawing" xmlns:w10="urn:schemas-microsoft-com:office:word" xmlns:w="http://schemas.openxmlformats.org/wordprocessingml/2006/main" xmlns:w14="http://schemas.microsoft.com/office/word/2010/wordml" xmlns:w15="http://schemas.microsoft.com/office/word/2012/wordml" xmlns:w16cid="http://schemas.microsoft.com/office/word/2016/wordml/cid" xmlns:w16se="http://schemas.microsoft.com/office/word/2015/wordml/symex" xmlns:wpg="http://schemas.microsoft.com/office/word/2010/wordprocessingGroup" xmlns:wpi="http://schemas.microsoft.com/office/word/2010/wordprocessingInk" xmlns:wne="http://schemas.microsoft.com/office/word/2006/wordml" xmlns:wps="http://schemas.microsoft.com/office/word/2010/wordprocessingShape" mc:Ignorable="w14 w15 w16se w16cid wp14">
   <w:p>
     <w:pPr>
       <w:pStyle w:val="Pidipagina"/>
@@ -3693,7 +4084,7 @@
 </file>
 
 <file path=word/footnotes.xml><?xml version="1.0" encoding="utf-8"?>
-<w:footnotes xmlns:wpc="http://schemas.microsoft.com/office/word/2010/wordprocessingCanvas" xmlns:cx="http://schemas.microsoft.com/office/drawing/2014/chartex" xmlns:cx1="http://schemas.microsoft.com/office/drawing/2015/9/8/chartex" xmlns:cx2="http://schemas.microsoft.com/office/drawing/2015/10/21/chartex" xmlns:cx3="http://schemas.microsoft.com/office/drawing/2016/5/9/chartex" xmlns:cx4="http://schemas.microsoft.com/office/drawing/2016/5/10/chartex" xmlns:cx5="http://schemas.microsoft.com/office/drawing/2016/5/11/chartex" xmlns:cx6="http://schemas.microsoft.com/office/drawing/2016/5/12/chartex" xmlns:cx7="http://schemas.microsoft.com/office/drawing/2016/5/13/chartex" xmlns:cx8="http://schemas.microsoft.com/office/drawing/2016/5/14/chartex" xmlns:mc="http://schemas.openxmlformats.org/markup-compatibility/2006" xmlns:aink="http://schemas.microsoft.com/office/drawing/2016/ink" xmlns:am3d="http://schemas.microsoft.com/office/drawing/2017/model3d" xmlns:o="urn:schemas-microsoft-com:office:office" xmlns:r="http://schemas.openxmlformats.org/officeDocument/2006/relationships" xmlns:m="http://schemas.openxmlformats.org/officeDocument/2006/math" xmlns:v="urn:schemas-microsoft-com:vml" xmlns:wp14="http://schemas.microsoft.com/office/word/2010/wordprocessingDrawing" xmlns:wp="http://schemas.openxmlformats.org/drawingml/2006/wordprocessingDrawing" xmlns:w10="urn:schemas-microsoft-com:office:word" xmlns:w="http://schemas.openxmlformats.org/wordprocessingml/2006/main" xmlns:w14="http://schemas.microsoft.com/office/word/2010/wordml" xmlns:w15="http://schemas.microsoft.com/office/word/2012/wordml" xmlns:w16cex="http://schemas.microsoft.com/office/word/2018/wordml/cex" xmlns:w16cid="http://schemas.microsoft.com/office/word/2016/wordml/cid" xmlns:w16="http://schemas.microsoft.com/office/word/2018/wordml" xmlns:w16se="http://schemas.microsoft.com/office/word/2015/wordml/symex" xmlns:wpg="http://schemas.microsoft.com/office/word/2010/wordprocessingGroup" xmlns:wpi="http://schemas.microsoft.com/office/word/2010/wordprocessingInk" xmlns:wne="http://schemas.microsoft.com/office/word/2006/wordml" xmlns:wps="http://schemas.microsoft.com/office/word/2010/wordprocessingShape" mc:Ignorable="w14 w15 w16se w16cid w16 w16cex wp14">
+<w:footnotes xmlns:wpc="http://schemas.microsoft.com/office/word/2010/wordprocessingCanvas" xmlns:cx="http://schemas.microsoft.com/office/drawing/2014/chartex" xmlns:cx1="http://schemas.microsoft.com/office/drawing/2015/9/8/chartex" xmlns:cx2="http://schemas.microsoft.com/office/drawing/2015/10/21/chartex" xmlns:cx3="http://schemas.microsoft.com/office/drawing/2016/5/9/chartex" xmlns:cx4="http://schemas.microsoft.com/office/drawing/2016/5/10/chartex" xmlns:cx5="http://schemas.microsoft.com/office/drawing/2016/5/11/chartex" xmlns:cx6="http://schemas.microsoft.com/office/drawing/2016/5/12/chartex" xmlns:cx7="http://schemas.microsoft.com/office/drawing/2016/5/13/chartex" xmlns:cx8="http://schemas.microsoft.com/office/drawing/2016/5/14/chartex" xmlns:mc="http://schemas.openxmlformats.org/markup-compatibility/2006" xmlns:aink="http://schemas.microsoft.com/office/drawing/2016/ink" xmlns:am3d="http://schemas.microsoft.com/office/drawing/2017/model3d" xmlns:o="urn:schemas-microsoft-com:office:office" xmlns:r="http://schemas.openxmlformats.org/officeDocument/2006/relationships" xmlns:m="http://schemas.openxmlformats.org/officeDocument/2006/math" xmlns:v="urn:schemas-microsoft-com:vml" xmlns:wp14="http://schemas.microsoft.com/office/word/2010/wordprocessingDrawing" xmlns:wp="http://schemas.openxmlformats.org/drawingml/2006/wordprocessingDrawing" xmlns:w10="urn:schemas-microsoft-com:office:word" xmlns:w="http://schemas.openxmlformats.org/wordprocessingml/2006/main" xmlns:w14="http://schemas.microsoft.com/office/word/2010/wordml" xmlns:w15="http://schemas.microsoft.com/office/word/2012/wordml" xmlns:w16cid="http://schemas.microsoft.com/office/word/2016/wordml/cid" xmlns:w16se="http://schemas.microsoft.com/office/word/2015/wordml/symex" xmlns:wpg="http://schemas.microsoft.com/office/word/2010/wordprocessingGroup" xmlns:wpi="http://schemas.microsoft.com/office/word/2010/wordprocessingInk" xmlns:wne="http://schemas.microsoft.com/office/word/2006/wordml" xmlns:wps="http://schemas.microsoft.com/office/word/2010/wordprocessingShape" mc:Ignorable="w14 w15 w16se w16cid wp14">
   <w:footnote w:type="separator" w:id="-1">
     <w:p>
       <w:pPr>
@@ -3718,7 +4109,7 @@
 </file>
 
 <file path=word/header1.xml><?xml version="1.0" encoding="utf-8"?>
-<w:hdr xmlns:wpc="http://schemas.microsoft.com/office/word/2010/wordprocessingCanvas" xmlns:cx="http://schemas.microsoft.com/office/drawing/2014/chartex" xmlns:cx1="http://schemas.microsoft.com/office/drawing/2015/9/8/chartex" xmlns:cx2="http://schemas.microsoft.com/office/drawing/2015/10/21/chartex" xmlns:cx3="http://schemas.microsoft.com/office/drawing/2016/5/9/chartex" xmlns:cx4="http://schemas.microsoft.com/office/drawing/2016/5/10/chartex" xmlns:cx5="http://schemas.microsoft.com/office/drawing/2016/5/11/chartex" xmlns:cx6="http://schemas.microsoft.com/office/drawing/2016/5/12/chartex" xmlns:cx7="http://schemas.microsoft.com/office/drawing/2016/5/13/chartex" xmlns:cx8="http://schemas.microsoft.com/office/drawing/2016/5/14/chartex" xmlns:mc="http://schemas.openxmlformats.org/markup-compatibility/2006" xmlns:aink="http://schemas.microsoft.com/office/drawing/2016/ink" xmlns:am3d="http://schemas.microsoft.com/office/drawing/2017/model3d" xmlns:o="urn:schemas-microsoft-com:office:office" xmlns:r="http://schemas.openxmlformats.org/officeDocument/2006/relationships" xmlns:m="http://schemas.openxmlformats.org/officeDocument/2006/math" xmlns:v="urn:schemas-microsoft-com:vml" xmlns:wp14="http://schemas.microsoft.com/office/word/2010/wordprocessingDrawing" xmlns:wp="http://schemas.openxmlformats.org/drawingml/2006/wordprocessingDrawing" xmlns:w10="urn:schemas-microsoft-com:office:word" xmlns:w="http://schemas.openxmlformats.org/wordprocessingml/2006/main" xmlns:w14="http://schemas.microsoft.com/office/word/2010/wordml" xmlns:w15="http://schemas.microsoft.com/office/word/2012/wordml" xmlns:w16cex="http://schemas.microsoft.com/office/word/2018/wordml/cex" xmlns:w16cid="http://schemas.microsoft.com/office/word/2016/wordml/cid" xmlns:w16="http://schemas.microsoft.com/office/word/2018/wordml" xmlns:w16se="http://schemas.microsoft.com/office/word/2015/wordml/symex" xmlns:wpg="http://schemas.microsoft.com/office/word/2010/wordprocessingGroup" xmlns:wpi="http://schemas.microsoft.com/office/word/2010/wordprocessingInk" xmlns:wne="http://schemas.microsoft.com/office/word/2006/wordml" xmlns:wps="http://schemas.microsoft.com/office/word/2010/wordprocessingShape" mc:Ignorable="w14 w15 w16se w16cid w16 w16cex wp14">
+<w:hdr xmlns:wpc="http://schemas.microsoft.com/office/word/2010/wordprocessingCanvas" xmlns:cx="http://schemas.microsoft.com/office/drawing/2014/chartex" xmlns:cx1="http://schemas.microsoft.com/office/drawing/2015/9/8/chartex" xmlns:cx2="http://schemas.microsoft.com/office/drawing/2015/10/21/chartex" xmlns:cx3="http://schemas.microsoft.com/office/drawing/2016/5/9/chartex" xmlns:cx4="http://schemas.microsoft.com/office/drawing/2016/5/10/chartex" xmlns:cx5="http://schemas.microsoft.com/office/drawing/2016/5/11/chartex" xmlns:cx6="http://schemas.microsoft.com/office/drawing/2016/5/12/chartex" xmlns:cx7="http://schemas.microsoft.com/office/drawing/2016/5/13/chartex" xmlns:cx8="http://schemas.microsoft.com/office/drawing/2016/5/14/chartex" xmlns:mc="http://schemas.openxmlformats.org/markup-compatibility/2006" xmlns:aink="http://schemas.microsoft.com/office/drawing/2016/ink" xmlns:am3d="http://schemas.microsoft.com/office/drawing/2017/model3d" xmlns:o="urn:schemas-microsoft-com:office:office" xmlns:r="http://schemas.openxmlformats.org/officeDocument/2006/relationships" xmlns:m="http://schemas.openxmlformats.org/officeDocument/2006/math" xmlns:v="urn:schemas-microsoft-com:vml" xmlns:wp14="http://schemas.microsoft.com/office/word/2010/wordprocessingDrawing" xmlns:wp="http://schemas.openxmlformats.org/drawingml/2006/wordprocessingDrawing" xmlns:w10="urn:schemas-microsoft-com:office:word" xmlns:w="http://schemas.openxmlformats.org/wordprocessingml/2006/main" xmlns:w14="http://schemas.microsoft.com/office/word/2010/wordml" xmlns:w15="http://schemas.microsoft.com/office/word/2012/wordml" xmlns:w16cid="http://schemas.microsoft.com/office/word/2016/wordml/cid" xmlns:w16se="http://schemas.microsoft.com/office/word/2015/wordml/symex" xmlns:wpg="http://schemas.microsoft.com/office/word/2010/wordprocessingGroup" xmlns:wpi="http://schemas.microsoft.com/office/word/2010/wordprocessingInk" xmlns:wne="http://schemas.microsoft.com/office/word/2006/wordml" xmlns:wps="http://schemas.microsoft.com/office/word/2010/wordprocessingShape" mc:Ignorable="w14 w15 w16se w16cid wp14">
   <w:p>
     <w:pPr>
       <w:pStyle w:val="Intestazione"/>
@@ -3965,7 +4356,7 @@
 </file>
 
 <file path=word/numbering.xml><?xml version="1.0" encoding="utf-8"?>
-<w:numbering xmlns:wpc="http://schemas.microsoft.com/office/word/2010/wordprocessingCanvas" xmlns:cx="http://schemas.microsoft.com/office/drawing/2014/chartex" xmlns:cx1="http://schemas.microsoft.com/office/drawing/2015/9/8/chartex" xmlns:cx2="http://schemas.microsoft.com/office/drawing/2015/10/21/chartex" xmlns:cx3="http://schemas.microsoft.com/office/drawing/2016/5/9/chartex" xmlns:cx4="http://schemas.microsoft.com/office/drawing/2016/5/10/chartex" xmlns:cx5="http://schemas.microsoft.com/office/drawing/2016/5/11/chartex" xmlns:cx6="http://schemas.microsoft.com/office/drawing/2016/5/12/chartex" xmlns:cx7="http://schemas.microsoft.com/office/drawing/2016/5/13/chartex" xmlns:cx8="http://schemas.microsoft.com/office/drawing/2016/5/14/chartex" xmlns:mc="http://schemas.openxmlformats.org/markup-compatibility/2006" xmlns:aink="http://schemas.microsoft.com/office/drawing/2016/ink" xmlns:am3d="http://schemas.microsoft.com/office/drawing/2017/model3d" xmlns:o="urn:schemas-microsoft-com:office:office" xmlns:r="http://schemas.openxmlformats.org/officeDocument/2006/relationships" xmlns:m="http://schemas.openxmlformats.org/officeDocument/2006/math" xmlns:v="urn:schemas-microsoft-com:vml" xmlns:wp14="http://schemas.microsoft.com/office/word/2010/wordprocessingDrawing" xmlns:wp="http://schemas.openxmlformats.org/drawingml/2006/wordprocessingDrawing" xmlns:w10="urn:schemas-microsoft-com:office:word" xmlns:w="http://schemas.openxmlformats.org/wordprocessingml/2006/main" xmlns:w14="http://schemas.microsoft.com/office/word/2010/wordml" xmlns:w15="http://schemas.microsoft.com/office/word/2012/wordml" xmlns:w16cex="http://schemas.microsoft.com/office/word/2018/wordml/cex" xmlns:w16cid="http://schemas.microsoft.com/office/word/2016/wordml/cid" xmlns:w16="http://schemas.microsoft.com/office/word/2018/wordml" xmlns:w16se="http://schemas.microsoft.com/office/word/2015/wordml/symex" xmlns:wpg="http://schemas.microsoft.com/office/word/2010/wordprocessingGroup" xmlns:wpi="http://schemas.microsoft.com/office/word/2010/wordprocessingInk" xmlns:wne="http://schemas.microsoft.com/office/word/2006/wordml" xmlns:wps="http://schemas.microsoft.com/office/word/2010/wordprocessingShape" mc:Ignorable="w14 w15 w16se w16cid w16 w16cex wp14">
+<w:numbering xmlns:wpc="http://schemas.microsoft.com/office/word/2010/wordprocessingCanvas" xmlns:cx="http://schemas.microsoft.com/office/drawing/2014/chartex" xmlns:cx1="http://schemas.microsoft.com/office/drawing/2015/9/8/chartex" xmlns:cx2="http://schemas.microsoft.com/office/drawing/2015/10/21/chartex" xmlns:cx3="http://schemas.microsoft.com/office/drawing/2016/5/9/chartex" xmlns:cx4="http://schemas.microsoft.com/office/drawing/2016/5/10/chartex" xmlns:cx5="http://schemas.microsoft.com/office/drawing/2016/5/11/chartex" xmlns:cx6="http://schemas.microsoft.com/office/drawing/2016/5/12/chartex" xmlns:cx7="http://schemas.microsoft.com/office/drawing/2016/5/13/chartex" xmlns:cx8="http://schemas.microsoft.com/office/drawing/2016/5/14/chartex" xmlns:mc="http://schemas.openxmlformats.org/markup-compatibility/2006" xmlns:aink="http://schemas.microsoft.com/office/drawing/2016/ink" xmlns:am3d="http://schemas.microsoft.com/office/drawing/2017/model3d" xmlns:o="urn:schemas-microsoft-com:office:office" xmlns:r="http://schemas.openxmlformats.org/officeDocument/2006/relationships" xmlns:m="http://schemas.openxmlformats.org/officeDocument/2006/math" xmlns:v="urn:schemas-microsoft-com:vml" xmlns:wp14="http://schemas.microsoft.com/office/word/2010/wordprocessingDrawing" xmlns:wp="http://schemas.openxmlformats.org/drawingml/2006/wordprocessingDrawing" xmlns:w10="urn:schemas-microsoft-com:office:word" xmlns:w="http://schemas.openxmlformats.org/wordprocessingml/2006/main" xmlns:w14="http://schemas.microsoft.com/office/word/2010/wordml" xmlns:w15="http://schemas.microsoft.com/office/word/2012/wordml" xmlns:w16cid="http://schemas.microsoft.com/office/word/2016/wordml/cid" xmlns:w16se="http://schemas.microsoft.com/office/word/2015/wordml/symex" xmlns:wpg="http://schemas.microsoft.com/office/word/2010/wordprocessingGroup" xmlns:wpi="http://schemas.microsoft.com/office/word/2010/wordprocessingInk" xmlns:wne="http://schemas.microsoft.com/office/word/2006/wordml" xmlns:wps="http://schemas.microsoft.com/office/word/2010/wordprocessingShape" mc:Ignorable="w14 w15 w16se w16cid wp14">
   <w:abstractNum w:abstractNumId="0" w15:restartNumberingAfterBreak="0">
     <w:nsid w:val="17D90DE9"/>
     <w:multiLevelType w:val="hybridMultilevel"/>
@@ -4618,7 +5009,7 @@
 </file>
 
 <file path=word/styles.xml><?xml version="1.0" encoding="utf-8"?>
-<w:styles xmlns:mc="http://schemas.openxmlformats.org/markup-compatibility/2006" xmlns:r="http://schemas.openxmlformats.org/officeDocument/2006/relationships" xmlns:w="http://schemas.openxmlformats.org/wordprocessingml/2006/main" xmlns:w14="http://schemas.microsoft.com/office/word/2010/wordml" xmlns:w15="http://schemas.microsoft.com/office/word/2012/wordml" xmlns:w16cex="http://schemas.microsoft.com/office/word/2018/wordml/cex" xmlns:w16cid="http://schemas.microsoft.com/office/word/2016/wordml/cid" xmlns:w16="http://schemas.microsoft.com/office/word/2018/wordml" xmlns:w16se="http://schemas.microsoft.com/office/word/2015/wordml/symex" mc:Ignorable="w14 w15 w16se w16cid w16 w16cex">
+<w:styles xmlns:mc="http://schemas.openxmlformats.org/markup-compatibility/2006" xmlns:r="http://schemas.openxmlformats.org/officeDocument/2006/relationships" xmlns:w="http://schemas.openxmlformats.org/wordprocessingml/2006/main" xmlns:w14="http://schemas.microsoft.com/office/word/2010/wordml" xmlns:w15="http://schemas.microsoft.com/office/word/2012/wordml" xmlns:w16cid="http://schemas.microsoft.com/office/word/2016/wordml/cid" xmlns:w16se="http://schemas.microsoft.com/office/word/2015/wordml/symex" mc:Ignorable="w14 w15 w16se w16cid">
   <w:docDefaults>
     <w:rPrDefault>
       <w:rPr>
@@ -5849,7 +6240,7 @@
 </file>
 
 <file path=customXml/itemProps1.xml><?xml version="1.0" encoding="utf-8"?>
-<ds:datastoreItem xmlns:ds="http://schemas.openxmlformats.org/officeDocument/2006/customXml" ds:itemID="{A2D0AA0D-5002-42BB-8475-C1E633231C97}">
+<ds:datastoreItem xmlns:ds="http://schemas.openxmlformats.org/officeDocument/2006/customXml" ds:itemID="{6FFA49F9-981E-4F7C-BA75-BB2F9AF57E9D}">
   <ds:schemaRefs>
     <ds:schemaRef ds:uri="http://schemas.openxmlformats.org/officeDocument/2006/bibliography"/>
   </ds:schemaRefs>
